--- a/doc/LAPORAN-MATKUL-BENAR/Jonathan Oktaviano Frizzy_SISTEM-KONTROL-PROSES.docx
+++ b/doc/LAPORAN-MATKUL-BENAR/Jonathan Oktaviano Frizzy_SISTEM-KONTROL-PROSES.docx
@@ -2185,13 +2185,27 @@
       <w:r>
         <w:fldChar w:fldCharType="separate"/>
       </w:r>
-      <w:hyperlink w:anchor="_Toc169866410" w:history="1">
+      <w:hyperlink w:anchor="_Toc170458294" w:history="1">
         <w:r>
           <w:rPr>
             <w:rStyle w:val="Hyperlink"/>
             <w:noProof/>
           </w:rPr>
-          <w:t>Gambar 3. 1 Close Loop System CCTV Thermal HVAC</w:t>
+          <w:t>Gambar 3. 1 Close Loop System CCTV The</w:t>
+        </w:r>
+        <w:r>
+          <w:rPr>
+            <w:rStyle w:val="Hyperlink"/>
+            <w:noProof/>
+          </w:rPr>
+          <w:t>r</w:t>
+        </w:r>
+        <w:r>
+          <w:rPr>
+            <w:rStyle w:val="Hyperlink"/>
+            <w:noProof/>
+          </w:rPr>
+          <w:t>mal HVAC</w:t>
         </w:r>
         <w:r>
           <w:rPr>
@@ -2212,7 +2226,7 @@
             <w:noProof/>
             <w:webHidden/>
           </w:rPr>
-          <w:instrText xml:space="preserve"> PAGEREF _Toc169866410 \h </w:instrText>
+          <w:instrText xml:space="preserve"> PAGEREF _Toc170458294 \h </w:instrText>
         </w:r>
         <w:r>
           <w:rPr>
@@ -19060,6 +19074,7 @@
                                 <w:noProof/>
                               </w:rPr>
                             </w:pPr>
+                            <w:bookmarkStart w:id="15" w:name="_Toc170458294"/>
                             <w:r>
                               <w:t xml:space="preserve">Gambar 3. </w:t>
                             </w:r>
@@ -19084,6 +19099,7 @@
                             <w:r>
                               <w:t xml:space="preserve"> Close Loop System CCTV Thermal HVAC</w:t>
                             </w:r>
+                            <w:bookmarkEnd w:id="15"/>
                           </w:p>
                         </w:txbxContent>
                       </wps:txbx>
@@ -19115,6 +19131,7 @@
                           <w:noProof/>
                         </w:rPr>
                       </w:pPr>
+                      <w:bookmarkStart w:id="16" w:name="_Toc170458294"/>
                       <w:r>
                         <w:t xml:space="preserve">Gambar 3. </w:t>
                       </w:r>
@@ -19139,6 +19156,7 @@
                       <w:r>
                         <w:t xml:space="preserve"> Close Loop System CCTV Thermal HVAC</w:t>
                       </w:r>
+                      <w:bookmarkEnd w:id="16"/>
                     </w:p>
                   </w:txbxContent>
                 </v:textbox>
@@ -20301,7 +20319,7 @@
       <w:pPr>
         <w:pStyle w:val="Heading1"/>
       </w:pPr>
-      <w:bookmarkStart w:id="15" w:name="_Toc169887668"/>
+      <w:bookmarkStart w:id="17" w:name="_Toc169887668"/>
       <w:r>
         <w:lastRenderedPageBreak/>
         <w:t xml:space="preserve">BAB IV </w:t>
@@ -20309,7 +20327,7 @@
       <w:r>
         <w:t>MATERI YANG PERLU DIPERDALAM</w:t>
       </w:r>
-      <w:bookmarkEnd w:id="15"/>
+      <w:bookmarkEnd w:id="17"/>
     </w:p>
     <w:p>
       <w:pPr>
@@ -20950,12 +20968,12 @@
       <w:pPr>
         <w:pStyle w:val="Heading1noNumbering"/>
       </w:pPr>
-      <w:bookmarkStart w:id="16" w:name="_Toc169887669"/>
+      <w:bookmarkStart w:id="18" w:name="_Toc169887669"/>
       <w:r>
         <w:lastRenderedPageBreak/>
         <w:t>DAFTAR PUSTAKA</w:t>
       </w:r>
-      <w:bookmarkEnd w:id="16"/>
+      <w:bookmarkEnd w:id="18"/>
     </w:p>
     <w:p>
       <w:pPr>
